--- a/项目说明.docx
+++ b/项目说明.docx
@@ -56,317 +56,317 @@
           <w:lang w:val="en-US" w:eastAsia="zh-CN"/>
         </w:rPr>
       </w:pPr>
+      <w:r>
+        <w:rPr>
+          <w:rFonts w:hint="eastAsia" w:asciiTheme="majorEastAsia" w:hAnsiTheme="majorEastAsia" w:eastAsiaTheme="majorEastAsia" w:cstheme="majorEastAsia"/>
+          <w:sz w:val="40"/>
+          <w:szCs w:val="48"/>
+          <w:lang w:val="en-US" w:eastAsia="zh-CN"/>
+        </w:rPr>
+        <w:t>开发须知（一个字一个字看）</w:t>
+      </w:r>
+    </w:p>
+    <w:p>
+      <w:pPr>
+        <w:numPr>
+          <w:ilvl w:val="0"/>
+          <w:numId w:val="2"/>
+        </w:numPr>
+        <w:ind w:firstLine="420" w:firstLineChars="0"/>
+        <w:jc w:val="left"/>
+        <w:rPr>
+          <w:rFonts w:hint="eastAsia" w:asciiTheme="majorEastAsia" w:hAnsiTheme="majorEastAsia" w:eastAsiaTheme="majorEastAsia" w:cstheme="majorEastAsia"/>
+          <w:sz w:val="28"/>
+          <w:szCs w:val="36"/>
+          <w:lang w:val="en-US" w:eastAsia="zh-CN"/>
+        </w:rPr>
+      </w:pPr>
+      <w:r>
+        <w:rPr>
+          <w:rFonts w:hint="eastAsia" w:asciiTheme="majorEastAsia" w:hAnsiTheme="majorEastAsia" w:eastAsiaTheme="majorEastAsia" w:cstheme="majorEastAsia"/>
+          <w:sz w:val="28"/>
+          <w:szCs w:val="36"/>
+          <w:lang w:val="en-US" w:eastAsia="zh-CN"/>
+        </w:rPr>
+        <w:t>本后台基于thinkphp开发（慕课有讲基础）。</w:t>
+      </w:r>
+    </w:p>
+    <w:p>
+      <w:pPr>
+        <w:numPr>
+          <w:ilvl w:val="0"/>
+          <w:numId w:val="2"/>
+        </w:numPr>
+        <w:ind w:firstLine="420" w:firstLineChars="0"/>
+        <w:jc w:val="left"/>
+        <w:rPr>
+          <w:rFonts w:hint="eastAsia" w:asciiTheme="majorEastAsia" w:hAnsiTheme="majorEastAsia" w:eastAsiaTheme="majorEastAsia" w:cstheme="majorEastAsia"/>
+          <w:sz w:val="28"/>
+          <w:szCs w:val="36"/>
+          <w:lang w:val="en-US" w:eastAsia="zh-CN"/>
+        </w:rPr>
+      </w:pPr>
+      <w:r>
+        <w:rPr>
+          <w:rFonts w:hint="eastAsia" w:asciiTheme="majorEastAsia" w:hAnsiTheme="majorEastAsia" w:eastAsiaTheme="majorEastAsia" w:cstheme="majorEastAsia"/>
+          <w:sz w:val="28"/>
+          <w:szCs w:val="36"/>
+          <w:lang w:val="en-US" w:eastAsia="zh-CN"/>
+        </w:rPr>
+        <w:t>Application为入口文件。</w:t>
+      </w:r>
+    </w:p>
+    <w:p>
+      <w:pPr>
+        <w:numPr>
+          <w:ilvl w:val="0"/>
+          <w:numId w:val="2"/>
+        </w:numPr>
+        <w:ind w:firstLine="420" w:firstLineChars="0"/>
+        <w:jc w:val="left"/>
+        <w:rPr>
+          <w:rFonts w:hint="eastAsia" w:asciiTheme="majorEastAsia" w:hAnsiTheme="majorEastAsia" w:eastAsiaTheme="majorEastAsia" w:cstheme="majorEastAsia"/>
+          <w:sz w:val="28"/>
+          <w:szCs w:val="36"/>
+          <w:lang w:val="en-US" w:eastAsia="zh-CN"/>
+        </w:rPr>
+      </w:pPr>
+      <w:r>
+        <w:rPr>
+          <w:rFonts w:hint="eastAsia" w:asciiTheme="majorEastAsia" w:hAnsiTheme="majorEastAsia" w:eastAsiaTheme="majorEastAsia" w:cstheme="majorEastAsia"/>
+          <w:sz w:val="28"/>
+          <w:szCs w:val="36"/>
+          <w:lang w:val="en-US" w:eastAsia="zh-CN"/>
+        </w:rPr>
+        <w:t>Js 方法放在Public\system\js\common.js。</w:t>
+      </w:r>
+    </w:p>
+    <w:p>
+      <w:pPr>
+        <w:numPr>
+          <w:ilvl w:val="0"/>
+          <w:numId w:val="2"/>
+        </w:numPr>
+        <w:ind w:firstLine="420" w:firstLineChars="0"/>
+        <w:jc w:val="left"/>
+        <w:rPr>
+          <w:rFonts w:hint="eastAsia" w:asciiTheme="majorEastAsia" w:hAnsiTheme="majorEastAsia" w:eastAsiaTheme="majorEastAsia" w:cstheme="majorEastAsia"/>
+          <w:sz w:val="28"/>
+          <w:szCs w:val="36"/>
+          <w:lang w:val="en-US" w:eastAsia="zh-CN"/>
+        </w:rPr>
+      </w:pPr>
+      <w:r>
+        <w:rPr>
+          <w:rFonts w:hint="eastAsia" w:asciiTheme="majorEastAsia" w:hAnsiTheme="majorEastAsia" w:eastAsiaTheme="majorEastAsia" w:cstheme="majorEastAsia"/>
+          <w:sz w:val="28"/>
+          <w:szCs w:val="36"/>
+          <w:lang w:val="en-US" w:eastAsia="zh-CN"/>
+        </w:rPr>
+        <w:t>Application\Community 文件夹为管理后台入口文件,禁止私自修改(防止冲突) 若必须修改 则由负责人统一修改。</w:t>
+      </w:r>
+    </w:p>
+    <w:p>
+      <w:pPr>
+        <w:numPr>
+          <w:ilvl w:val="0"/>
+          <w:numId w:val="2"/>
+        </w:numPr>
+        <w:ind w:firstLine="420" w:firstLineChars="0"/>
+        <w:jc w:val="left"/>
+        <w:rPr>
+          <w:rFonts w:hint="eastAsia" w:asciiTheme="majorEastAsia" w:hAnsiTheme="majorEastAsia" w:eastAsiaTheme="majorEastAsia" w:cstheme="majorEastAsia"/>
+          <w:sz w:val="28"/>
+          <w:szCs w:val="36"/>
+          <w:lang w:val="en-US" w:eastAsia="zh-CN"/>
+        </w:rPr>
+      </w:pPr>
+      <w:r>
+        <w:rPr>
+          <w:rFonts w:hint="eastAsia" w:asciiTheme="majorEastAsia" w:hAnsiTheme="majorEastAsia" w:eastAsiaTheme="majorEastAsia" w:cstheme="majorEastAsia"/>
+          <w:sz w:val="28"/>
+          <w:szCs w:val="36"/>
+          <w:lang w:val="en-US" w:eastAsia="zh-CN"/>
+        </w:rPr>
+        <w:t>Application\Manage 文件为模板入口文件。</w:t>
+      </w:r>
+    </w:p>
+    <w:p>
+      <w:pPr>
+        <w:numPr>
+          <w:ilvl w:val="0"/>
+          <w:numId w:val="2"/>
+        </w:numPr>
+        <w:ind w:firstLine="420" w:firstLineChars="0"/>
+        <w:jc w:val="left"/>
+        <w:rPr>
+          <w:rFonts w:hint="eastAsia" w:asciiTheme="majorEastAsia" w:hAnsiTheme="majorEastAsia" w:eastAsiaTheme="majorEastAsia" w:cstheme="majorEastAsia"/>
+          <w:sz w:val="28"/>
+          <w:szCs w:val="36"/>
+          <w:lang w:val="en-US" w:eastAsia="zh-CN"/>
+        </w:rPr>
+      </w:pPr>
+      <w:r>
+        <w:rPr>
+          <w:rFonts w:hint="eastAsia" w:asciiTheme="majorEastAsia" w:hAnsiTheme="majorEastAsia" w:eastAsiaTheme="majorEastAsia" w:cstheme="majorEastAsia"/>
+          <w:sz w:val="28"/>
+          <w:szCs w:val="36"/>
+          <w:lang w:val="en-US" w:eastAsia="zh-CN"/>
+        </w:rPr>
+        <w:t>Application\Common\Common\里面所有文件为php方法文件,禁止私自修改(防止冲突) 若必须修改 则由负责人统一修改。</w:t>
+      </w:r>
+    </w:p>
+    <w:p>
+      <w:pPr>
+        <w:numPr>
+          <w:ilvl w:val="0"/>
+          <w:numId w:val="2"/>
+        </w:numPr>
+        <w:ind w:firstLine="420" w:firstLineChars="0"/>
+        <w:jc w:val="left"/>
+        <w:rPr>
+          <w:rFonts w:hint="eastAsia" w:asciiTheme="majorEastAsia" w:hAnsiTheme="majorEastAsia" w:eastAsiaTheme="majorEastAsia" w:cstheme="majorEastAsia"/>
+          <w:sz w:val="28"/>
+          <w:szCs w:val="36"/>
+          <w:lang w:val="en-US" w:eastAsia="zh-CN"/>
+        </w:rPr>
+      </w:pPr>
+      <w:r>
+        <w:rPr>
+          <w:rFonts w:hint="eastAsia" w:asciiTheme="majorEastAsia" w:hAnsiTheme="majorEastAsia" w:eastAsiaTheme="majorEastAsia" w:cstheme="majorEastAsia"/>
+          <w:sz w:val="28"/>
+          <w:szCs w:val="36"/>
+          <w:lang w:val="en-US" w:eastAsia="zh-CN"/>
+        </w:rPr>
+        <w:t>命名规范 方法名=数据库名+后缀 数据库名中有_ 请用$this-&gt;_name='数据库名'; 在本文件_initialize()方法里面添加修改。</w:t>
+      </w:r>
+    </w:p>
+    <w:p>
+      <w:pPr>
+        <w:numPr>
+          <w:ilvl w:val="0"/>
+          <w:numId w:val="2"/>
+        </w:numPr>
+        <w:ind w:firstLine="420" w:firstLineChars="0"/>
+        <w:jc w:val="left"/>
+        <w:rPr>
+          <w:rFonts w:hint="eastAsia" w:asciiTheme="majorEastAsia" w:hAnsiTheme="majorEastAsia" w:eastAsiaTheme="majorEastAsia" w:cstheme="majorEastAsia"/>
+          <w:sz w:val="28"/>
+          <w:szCs w:val="36"/>
+          <w:lang w:val="en-US" w:eastAsia="zh-CN"/>
+        </w:rPr>
+      </w:pPr>
+      <w:r>
+        <w:rPr>
+          <w:rFonts w:hint="eastAsia" w:asciiTheme="majorEastAsia" w:hAnsiTheme="majorEastAsia" w:eastAsiaTheme="majorEastAsia" w:cstheme="majorEastAsia"/>
+          <w:sz w:val="28"/>
+          <w:szCs w:val="36"/>
+          <w:lang w:val="en-US" w:eastAsia="zh-CN"/>
+        </w:rPr>
+        <w:t>所有缓存数据依靠SESSION方法实现(不会的百度 thinkphp SESSION)</w:t>
+      </w:r>
+    </w:p>
+    <w:p>
+      <w:pPr>
+        <w:numPr>
+          <w:ilvl w:val="0"/>
+          <w:numId w:val="2"/>
+        </w:numPr>
+        <w:ind w:firstLine="420" w:firstLineChars="0"/>
+        <w:jc w:val="left"/>
+        <w:rPr>
+          <w:rFonts w:hint="eastAsia" w:asciiTheme="majorEastAsia" w:hAnsiTheme="majorEastAsia" w:eastAsiaTheme="majorEastAsia" w:cstheme="majorEastAsia"/>
+          <w:sz w:val="28"/>
+          <w:szCs w:val="36"/>
+          <w:lang w:val="en-US" w:eastAsia="zh-CN"/>
+        </w:rPr>
+      </w:pPr>
+      <w:r>
+        <w:rPr>
+          <w:rFonts w:hint="eastAsia" w:asciiTheme="majorEastAsia" w:hAnsiTheme="majorEastAsia" w:eastAsiaTheme="majorEastAsia" w:cstheme="majorEastAsia"/>
+          <w:sz w:val="28"/>
+          <w:szCs w:val="36"/>
+          <w:lang w:val="en-US" w:eastAsia="zh-CN"/>
+        </w:rPr>
+        <w:t>Tp框架方法与php本身方法有部分不同 如M方法 I方法等,详细见http://doc.thinkphp.cn/manual/start.html</w:t>
+      </w:r>
+    </w:p>
+    <w:p>
+      <w:pPr>
+        <w:numPr>
+          <w:ilvl w:val="0"/>
+          <w:numId w:val="2"/>
+        </w:numPr>
+        <w:ind w:firstLine="420" w:firstLineChars="0"/>
+        <w:jc w:val="left"/>
+        <w:rPr>
+          <w:rFonts w:hint="eastAsia" w:asciiTheme="majorEastAsia" w:hAnsiTheme="majorEastAsia" w:eastAsiaTheme="majorEastAsia" w:cstheme="majorEastAsia"/>
+          <w:sz w:val="28"/>
+          <w:szCs w:val="36"/>
+          <w:lang w:val="en-US" w:eastAsia="zh-CN"/>
+        </w:rPr>
+      </w:pPr>
+      <w:r>
+        <w:rPr>
+          <w:rFonts w:hint="eastAsia" w:asciiTheme="majorEastAsia" w:hAnsiTheme="majorEastAsia" w:eastAsiaTheme="majorEastAsia" w:cstheme="majorEastAsia"/>
+          <w:sz w:val="28"/>
+          <w:szCs w:val="36"/>
+          <w:lang w:val="en-US" w:eastAsia="zh-CN"/>
+        </w:rPr>
+        <w:t>一步一注释!不要瞎命名容易混</w:t>
+      </w:r>
+    </w:p>
+    <w:p>
+      <w:pPr>
+        <w:numPr>
+          <w:ilvl w:val="0"/>
+          <w:numId w:val="2"/>
+        </w:numPr>
+        <w:ind w:firstLine="420" w:firstLineChars="0"/>
+        <w:jc w:val="left"/>
+        <w:rPr>
+          <w:rFonts w:hint="eastAsia" w:asciiTheme="majorEastAsia" w:hAnsiTheme="majorEastAsia" w:eastAsiaTheme="majorEastAsia" w:cstheme="majorEastAsia"/>
+          <w:sz w:val="28"/>
+          <w:szCs w:val="36"/>
+          <w:lang w:val="en-US" w:eastAsia="zh-CN"/>
+        </w:rPr>
+      </w:pPr>
+      <w:r>
+        <w:rPr>
+          <w:rFonts w:hint="eastAsia" w:asciiTheme="majorEastAsia" w:hAnsiTheme="majorEastAsia" w:eastAsiaTheme="majorEastAsia" w:cstheme="majorEastAsia"/>
+          <w:sz w:val="28"/>
+          <w:szCs w:val="36"/>
+          <w:lang w:val="en-US" w:eastAsia="zh-CN"/>
+        </w:rPr>
+        <w:t>所有批量导入导出都用Excel</w:t>
+      </w:r>
+    </w:p>
+    <w:p>
+      <w:pPr>
+        <w:numPr>
+          <w:ilvl w:val="0"/>
+          <w:numId w:val="2"/>
+        </w:numPr>
+        <w:ind w:firstLine="420" w:firstLineChars="0"/>
+        <w:jc w:val="left"/>
+        <w:rPr>
+          <w:rFonts w:hint="eastAsia" w:asciiTheme="majorEastAsia" w:hAnsiTheme="majorEastAsia" w:eastAsiaTheme="majorEastAsia" w:cstheme="majorEastAsia"/>
+          <w:sz w:val="28"/>
+          <w:szCs w:val="36"/>
+          <w:lang w:val="en-US" w:eastAsia="zh-CN"/>
+        </w:rPr>
+      </w:pPr>
+      <w:r>
+        <w:rPr>
+          <w:rFonts w:hint="eastAsia" w:asciiTheme="majorEastAsia" w:hAnsiTheme="majorEastAsia" w:eastAsiaTheme="majorEastAsia" w:cstheme="majorEastAsia"/>
+          <w:sz w:val="28"/>
+          <w:szCs w:val="36"/>
+          <w:lang w:val="en-US" w:eastAsia="zh-CN"/>
+        </w:rPr>
+        <w:t>想到了再说.</w:t>
+      </w:r>
       <w:bookmarkStart w:id="0" w:name="_GoBack"/>
       <w:bookmarkEnd w:id="0"/>
-      <w:r>
-        <w:rPr>
-          <w:rFonts w:hint="eastAsia" w:asciiTheme="majorEastAsia" w:hAnsiTheme="majorEastAsia" w:eastAsiaTheme="majorEastAsia" w:cstheme="majorEastAsia"/>
-          <w:sz w:val="40"/>
-          <w:szCs w:val="48"/>
-          <w:lang w:val="en-US" w:eastAsia="zh-CN"/>
-        </w:rPr>
-        <w:t>开发须知（一个字一个字看）</w:t>
-      </w:r>
-    </w:p>
-    <w:p>
-      <w:pPr>
-        <w:numPr>
-          <w:ilvl w:val="0"/>
-          <w:numId w:val="2"/>
-        </w:numPr>
-        <w:ind w:firstLine="420" w:firstLineChars="0"/>
-        <w:jc w:val="left"/>
-        <w:rPr>
-          <w:rFonts w:hint="eastAsia" w:asciiTheme="majorEastAsia" w:hAnsiTheme="majorEastAsia" w:eastAsiaTheme="majorEastAsia" w:cstheme="majorEastAsia"/>
-          <w:sz w:val="28"/>
-          <w:szCs w:val="36"/>
-          <w:lang w:val="en-US" w:eastAsia="zh-CN"/>
-        </w:rPr>
-      </w:pPr>
-      <w:r>
-        <w:rPr>
-          <w:rFonts w:hint="eastAsia" w:asciiTheme="majorEastAsia" w:hAnsiTheme="majorEastAsia" w:eastAsiaTheme="majorEastAsia" w:cstheme="majorEastAsia"/>
-          <w:sz w:val="28"/>
-          <w:szCs w:val="36"/>
-          <w:lang w:val="en-US" w:eastAsia="zh-CN"/>
-        </w:rPr>
-        <w:t>本后台基于thinkphp开发（慕课有讲基础）。</w:t>
-      </w:r>
-    </w:p>
-    <w:p>
-      <w:pPr>
-        <w:numPr>
-          <w:ilvl w:val="0"/>
-          <w:numId w:val="2"/>
-        </w:numPr>
-        <w:ind w:firstLine="420" w:firstLineChars="0"/>
-        <w:jc w:val="left"/>
-        <w:rPr>
-          <w:rFonts w:hint="eastAsia" w:asciiTheme="majorEastAsia" w:hAnsiTheme="majorEastAsia" w:eastAsiaTheme="majorEastAsia" w:cstheme="majorEastAsia"/>
-          <w:sz w:val="28"/>
-          <w:szCs w:val="36"/>
-          <w:lang w:val="en-US" w:eastAsia="zh-CN"/>
-        </w:rPr>
-      </w:pPr>
-      <w:r>
-        <w:rPr>
-          <w:rFonts w:hint="eastAsia" w:asciiTheme="majorEastAsia" w:hAnsiTheme="majorEastAsia" w:eastAsiaTheme="majorEastAsia" w:cstheme="majorEastAsia"/>
-          <w:sz w:val="28"/>
-          <w:szCs w:val="36"/>
-          <w:lang w:val="en-US" w:eastAsia="zh-CN"/>
-        </w:rPr>
-        <w:t>Application为入口文件。</w:t>
-      </w:r>
-    </w:p>
-    <w:p>
-      <w:pPr>
-        <w:numPr>
-          <w:ilvl w:val="0"/>
-          <w:numId w:val="2"/>
-        </w:numPr>
-        <w:ind w:firstLine="420" w:firstLineChars="0"/>
-        <w:jc w:val="left"/>
-        <w:rPr>
-          <w:rFonts w:hint="eastAsia" w:asciiTheme="majorEastAsia" w:hAnsiTheme="majorEastAsia" w:eastAsiaTheme="majorEastAsia" w:cstheme="majorEastAsia"/>
-          <w:sz w:val="28"/>
-          <w:szCs w:val="36"/>
-          <w:lang w:val="en-US" w:eastAsia="zh-CN"/>
-        </w:rPr>
-      </w:pPr>
-      <w:r>
-        <w:rPr>
-          <w:rFonts w:hint="eastAsia" w:asciiTheme="majorEastAsia" w:hAnsiTheme="majorEastAsia" w:eastAsiaTheme="majorEastAsia" w:cstheme="majorEastAsia"/>
-          <w:sz w:val="28"/>
-          <w:szCs w:val="36"/>
-          <w:lang w:val="en-US" w:eastAsia="zh-CN"/>
-        </w:rPr>
-        <w:t>Js 方法放在Public\system\js\common.js。</w:t>
-      </w:r>
-    </w:p>
-    <w:p>
-      <w:pPr>
-        <w:numPr>
-          <w:ilvl w:val="0"/>
-          <w:numId w:val="2"/>
-        </w:numPr>
-        <w:ind w:firstLine="420" w:firstLineChars="0"/>
-        <w:jc w:val="left"/>
-        <w:rPr>
-          <w:rFonts w:hint="eastAsia" w:asciiTheme="majorEastAsia" w:hAnsiTheme="majorEastAsia" w:eastAsiaTheme="majorEastAsia" w:cstheme="majorEastAsia"/>
-          <w:sz w:val="28"/>
-          <w:szCs w:val="36"/>
-          <w:lang w:val="en-US" w:eastAsia="zh-CN"/>
-        </w:rPr>
-      </w:pPr>
-      <w:r>
-        <w:rPr>
-          <w:rFonts w:hint="eastAsia" w:asciiTheme="majorEastAsia" w:hAnsiTheme="majorEastAsia" w:eastAsiaTheme="majorEastAsia" w:cstheme="majorEastAsia"/>
-          <w:sz w:val="28"/>
-          <w:szCs w:val="36"/>
-          <w:lang w:val="en-US" w:eastAsia="zh-CN"/>
-        </w:rPr>
-        <w:t>Application\Community 文件夹为管理后台入口文件,禁止私自修改(防止冲突) 若必须修改 则由负责人统一修改。</w:t>
-      </w:r>
-    </w:p>
-    <w:p>
-      <w:pPr>
-        <w:numPr>
-          <w:ilvl w:val="0"/>
-          <w:numId w:val="2"/>
-        </w:numPr>
-        <w:ind w:firstLine="420" w:firstLineChars="0"/>
-        <w:jc w:val="left"/>
-        <w:rPr>
-          <w:rFonts w:hint="eastAsia" w:asciiTheme="majorEastAsia" w:hAnsiTheme="majorEastAsia" w:eastAsiaTheme="majorEastAsia" w:cstheme="majorEastAsia"/>
-          <w:sz w:val="28"/>
-          <w:szCs w:val="36"/>
-          <w:lang w:val="en-US" w:eastAsia="zh-CN"/>
-        </w:rPr>
-      </w:pPr>
-      <w:r>
-        <w:rPr>
-          <w:rFonts w:hint="eastAsia" w:asciiTheme="majorEastAsia" w:hAnsiTheme="majorEastAsia" w:eastAsiaTheme="majorEastAsia" w:cstheme="majorEastAsia"/>
-          <w:sz w:val="28"/>
-          <w:szCs w:val="36"/>
-          <w:lang w:val="en-US" w:eastAsia="zh-CN"/>
-        </w:rPr>
-        <w:t>Application\Manage 文件为模板入口文件。</w:t>
-      </w:r>
-    </w:p>
-    <w:p>
-      <w:pPr>
-        <w:numPr>
-          <w:ilvl w:val="0"/>
-          <w:numId w:val="2"/>
-        </w:numPr>
-        <w:ind w:firstLine="420" w:firstLineChars="0"/>
-        <w:jc w:val="left"/>
-        <w:rPr>
-          <w:rFonts w:hint="eastAsia" w:asciiTheme="majorEastAsia" w:hAnsiTheme="majorEastAsia" w:eastAsiaTheme="majorEastAsia" w:cstheme="majorEastAsia"/>
-          <w:sz w:val="28"/>
-          <w:szCs w:val="36"/>
-          <w:lang w:val="en-US" w:eastAsia="zh-CN"/>
-        </w:rPr>
-      </w:pPr>
-      <w:r>
-        <w:rPr>
-          <w:rFonts w:hint="eastAsia" w:asciiTheme="majorEastAsia" w:hAnsiTheme="majorEastAsia" w:eastAsiaTheme="majorEastAsia" w:cstheme="majorEastAsia"/>
-          <w:sz w:val="28"/>
-          <w:szCs w:val="36"/>
-          <w:lang w:val="en-US" w:eastAsia="zh-CN"/>
-        </w:rPr>
-        <w:t>Application\Common\Common\里面所有文件为php方法文件,禁止私自修改(防止冲突) 若必须修改 则由负责人统一修改。</w:t>
-      </w:r>
-    </w:p>
-    <w:p>
-      <w:pPr>
-        <w:numPr>
-          <w:ilvl w:val="0"/>
-          <w:numId w:val="2"/>
-        </w:numPr>
-        <w:ind w:firstLine="420" w:firstLineChars="0"/>
-        <w:jc w:val="left"/>
-        <w:rPr>
-          <w:rFonts w:hint="eastAsia" w:asciiTheme="majorEastAsia" w:hAnsiTheme="majorEastAsia" w:eastAsiaTheme="majorEastAsia" w:cstheme="majorEastAsia"/>
-          <w:sz w:val="28"/>
-          <w:szCs w:val="36"/>
-          <w:lang w:val="en-US" w:eastAsia="zh-CN"/>
-        </w:rPr>
-      </w:pPr>
-      <w:r>
-        <w:rPr>
-          <w:rFonts w:hint="eastAsia" w:asciiTheme="majorEastAsia" w:hAnsiTheme="majorEastAsia" w:eastAsiaTheme="majorEastAsia" w:cstheme="majorEastAsia"/>
-          <w:sz w:val="28"/>
-          <w:szCs w:val="36"/>
-          <w:lang w:val="en-US" w:eastAsia="zh-CN"/>
-        </w:rPr>
-        <w:t>命名规范 方法名=数据库名+后缀 数据库名中有_ 请用$this-&gt;_name='数据库名'; 在本文件_initialize()方法里面添加修改。</w:t>
-      </w:r>
-    </w:p>
-    <w:p>
-      <w:pPr>
-        <w:numPr>
-          <w:ilvl w:val="0"/>
-          <w:numId w:val="2"/>
-        </w:numPr>
-        <w:ind w:firstLine="420" w:firstLineChars="0"/>
-        <w:jc w:val="left"/>
-        <w:rPr>
-          <w:rFonts w:hint="eastAsia" w:asciiTheme="majorEastAsia" w:hAnsiTheme="majorEastAsia" w:eastAsiaTheme="majorEastAsia" w:cstheme="majorEastAsia"/>
-          <w:sz w:val="28"/>
-          <w:szCs w:val="36"/>
-          <w:lang w:val="en-US" w:eastAsia="zh-CN"/>
-        </w:rPr>
-      </w:pPr>
-      <w:r>
-        <w:rPr>
-          <w:rFonts w:hint="eastAsia" w:asciiTheme="majorEastAsia" w:hAnsiTheme="majorEastAsia" w:eastAsiaTheme="majorEastAsia" w:cstheme="majorEastAsia"/>
-          <w:sz w:val="28"/>
-          <w:szCs w:val="36"/>
-          <w:lang w:val="en-US" w:eastAsia="zh-CN"/>
-        </w:rPr>
-        <w:t>所有缓存数据依靠SESSION方法实现(不会的百度 thinkphp SESSION)</w:t>
-      </w:r>
-    </w:p>
-    <w:p>
-      <w:pPr>
-        <w:numPr>
-          <w:ilvl w:val="0"/>
-          <w:numId w:val="2"/>
-        </w:numPr>
-        <w:ind w:firstLine="420" w:firstLineChars="0"/>
-        <w:jc w:val="left"/>
-        <w:rPr>
-          <w:rFonts w:hint="eastAsia" w:asciiTheme="majorEastAsia" w:hAnsiTheme="majorEastAsia" w:eastAsiaTheme="majorEastAsia" w:cstheme="majorEastAsia"/>
-          <w:sz w:val="28"/>
-          <w:szCs w:val="36"/>
-          <w:lang w:val="en-US" w:eastAsia="zh-CN"/>
-        </w:rPr>
-      </w:pPr>
-      <w:r>
-        <w:rPr>
-          <w:rFonts w:hint="eastAsia" w:asciiTheme="majorEastAsia" w:hAnsiTheme="majorEastAsia" w:eastAsiaTheme="majorEastAsia" w:cstheme="majorEastAsia"/>
-          <w:sz w:val="28"/>
-          <w:szCs w:val="36"/>
-          <w:lang w:val="en-US" w:eastAsia="zh-CN"/>
-        </w:rPr>
-        <w:t>Tp框架方法与php本身方法有部分不同 如M方法 I方法等,详细见http://doc.thinkphp.cn/manual/start.html</w:t>
-      </w:r>
-    </w:p>
-    <w:p>
-      <w:pPr>
-        <w:numPr>
-          <w:ilvl w:val="0"/>
-          <w:numId w:val="2"/>
-        </w:numPr>
-        <w:ind w:firstLine="420" w:firstLineChars="0"/>
-        <w:jc w:val="left"/>
-        <w:rPr>
-          <w:rFonts w:hint="eastAsia" w:asciiTheme="majorEastAsia" w:hAnsiTheme="majorEastAsia" w:eastAsiaTheme="majorEastAsia" w:cstheme="majorEastAsia"/>
-          <w:sz w:val="28"/>
-          <w:szCs w:val="36"/>
-          <w:lang w:val="en-US" w:eastAsia="zh-CN"/>
-        </w:rPr>
-      </w:pPr>
-      <w:r>
-        <w:rPr>
-          <w:rFonts w:hint="eastAsia" w:asciiTheme="majorEastAsia" w:hAnsiTheme="majorEastAsia" w:eastAsiaTheme="majorEastAsia" w:cstheme="majorEastAsia"/>
-          <w:sz w:val="28"/>
-          <w:szCs w:val="36"/>
-          <w:lang w:val="en-US" w:eastAsia="zh-CN"/>
-        </w:rPr>
-        <w:t>一步一注释!不要瞎命名容易混</w:t>
-      </w:r>
-    </w:p>
-    <w:p>
-      <w:pPr>
-        <w:numPr>
-          <w:ilvl w:val="0"/>
-          <w:numId w:val="2"/>
-        </w:numPr>
-        <w:ind w:firstLine="420" w:firstLineChars="0"/>
-        <w:jc w:val="left"/>
-        <w:rPr>
-          <w:rFonts w:hint="eastAsia" w:asciiTheme="majorEastAsia" w:hAnsiTheme="majorEastAsia" w:eastAsiaTheme="majorEastAsia" w:cstheme="majorEastAsia"/>
-          <w:sz w:val="28"/>
-          <w:szCs w:val="36"/>
-          <w:lang w:val="en-US" w:eastAsia="zh-CN"/>
-        </w:rPr>
-      </w:pPr>
-      <w:r>
-        <w:rPr>
-          <w:rFonts w:hint="eastAsia" w:asciiTheme="majorEastAsia" w:hAnsiTheme="majorEastAsia" w:eastAsiaTheme="majorEastAsia" w:cstheme="majorEastAsia"/>
-          <w:sz w:val="28"/>
-          <w:szCs w:val="36"/>
-          <w:lang w:val="en-US" w:eastAsia="zh-CN"/>
-        </w:rPr>
-        <w:t>所有批量导入导出都用Excel</w:t>
-      </w:r>
-    </w:p>
-    <w:p>
-      <w:pPr>
-        <w:numPr>
-          <w:ilvl w:val="0"/>
-          <w:numId w:val="2"/>
-        </w:numPr>
-        <w:ind w:firstLine="420" w:firstLineChars="0"/>
-        <w:jc w:val="left"/>
-        <w:rPr>
-          <w:rFonts w:hint="eastAsia" w:asciiTheme="majorEastAsia" w:hAnsiTheme="majorEastAsia" w:eastAsiaTheme="majorEastAsia" w:cstheme="majorEastAsia"/>
-          <w:sz w:val="28"/>
-          <w:szCs w:val="36"/>
-          <w:lang w:val="en-US" w:eastAsia="zh-CN"/>
-        </w:rPr>
-      </w:pPr>
-      <w:r>
-        <w:rPr>
-          <w:rFonts w:hint="eastAsia" w:asciiTheme="majorEastAsia" w:hAnsiTheme="majorEastAsia" w:eastAsiaTheme="majorEastAsia" w:cstheme="majorEastAsia"/>
-          <w:sz w:val="28"/>
-          <w:szCs w:val="36"/>
-          <w:lang w:val="en-US" w:eastAsia="zh-CN"/>
-        </w:rPr>
-        <w:t>想到了再说</w:t>
-      </w:r>
     </w:p>
     <w:p>
       <w:pPr>

--- a/项目说明.docx
+++ b/项目说明.docx
@@ -363,7 +363,7 @@
           <w:szCs w:val="36"/>
           <w:lang w:val="en-US" w:eastAsia="zh-CN"/>
         </w:rPr>
-        <w:t>想到了再说.</w:t>
+        <w:t>想到了再说</w:t>
       </w:r>
       <w:bookmarkStart w:id="0" w:name="_GoBack"/>
       <w:bookmarkEnd w:id="0"/>
